--- a/1S/Cours/06-Champs et forces/Exercice.docx
+++ b/1S/Cours/06-Champs et forces/Exercice.docx
@@ -20,7 +20,16 @@
           <w:color w:val="808080" w:themeColor="background1" w:themeShade="80"/>
           <w:lang w:val="fr-FR"/>
         </w:rPr>
-        <w:t>Exercice</w:t>
+        <w:t>E</w:t>
+      </w:r>
+      <w:r>
+        <w:rPr>
+          <w:rFonts w:ascii="Arial" w:hAnsi="Arial" w:cs="Arial"/>
+          <w:b/>
+          <w:color w:val="808080" w:themeColor="background1" w:themeShade="80"/>
+          <w:lang w:val="fr-FR"/>
+        </w:rPr>
+        <w:t>ntrainement</w:t>
       </w:r>
     </w:p>
     <w:p>
@@ -202,6 +211,8 @@
         </w:rPr>
         <w:t>Compléter le schéma ci-dessous en représentant en un point la particule alpha et la force appliquée à cette particule. Préciser l’échelle.</w:t>
       </w:r>
+      <w:bookmarkStart w:id="0" w:name="_GoBack"/>
+      <w:bookmarkEnd w:id="0"/>
     </w:p>
     <w:p>
       <w:pPr>
@@ -229,9 +240,10 @@
       <w:r>
         <w:rPr>
           <w:rFonts w:ascii="Arial" w:eastAsia="Times New Roman" w:hAnsi="Arial" w:cs="Arial"/>
+          <w:noProof/>
           <w:sz w:val="20"/>
           <w:szCs w:val="20"/>
-          <w:lang w:val="fr-FR"/>
+          <w:lang w:val="en-GB" w:eastAsia="zh-CN"/>
         </w:rPr>
         <w:drawing>
           <wp:inline distT="0" distB="0" distL="0" distR="0" wp14:anchorId="5C995B23" wp14:editId="2FC90074">
@@ -1649,8 +1661,6 @@
         </w:rPr>
         <w:t>...........................................................................................................................................................................................................................................</w:t>
       </w:r>
-      <w:bookmarkStart w:id="0" w:name="_GoBack"/>
-      <w:bookmarkEnd w:id="0"/>
     </w:p>
     <w:sectPr>
       <w:pgSz w:w="11906" w:h="16838" w:code="9"/>
@@ -1664,7 +1674,7 @@
 
 <file path=word/numbering.xml><?xml version="1.0" encoding="utf-8"?>
 <w:numbering xmlns:wpc="http://schemas.microsoft.com/office/word/2010/wordprocessingCanvas" xmlns:mc="http://schemas.openxmlformats.org/markup-compatibility/2006" xmlns:o="urn:schemas-microsoft-com:office:office" xmlns:r="http://schemas.openxmlformats.org/officeDocument/2006/relationships" xmlns:m="http://schemas.openxmlformats.org/officeDocument/2006/math" xmlns:v="urn:schemas-microsoft-com:vml" xmlns:wp14="http://schemas.microsoft.com/office/word/2010/wordprocessingDrawing" xmlns:wp="http://schemas.openxmlformats.org/drawingml/2006/wordprocessingDrawing" xmlns:w10="urn:schemas-microsoft-com:office:word" xmlns:w="http://schemas.openxmlformats.org/wordprocessingml/2006/main" xmlns:w14="http://schemas.microsoft.com/office/word/2010/wordml" xmlns:w15="http://schemas.microsoft.com/office/word/2012/wordml" xmlns:wpg="http://schemas.microsoft.com/office/word/2010/wordprocessingGroup" xmlns:wpi="http://schemas.microsoft.com/office/word/2010/wordprocessingInk" xmlns:wne="http://schemas.microsoft.com/office/word/2006/wordml" xmlns:wps="http://schemas.microsoft.com/office/word/2010/wordprocessingShape" mc:Ignorable="w14 w15 wp14">
-  <w:abstractNum w:abstractNumId="0" w15:restartNumberingAfterBreak="0">
+  <w:abstractNum w:abstractNumId="0">
     <w:nsid w:val="17CB08A3"/>
     <w:multiLevelType w:val="multilevel"/>
     <w:tmpl w:val="51464A0E"/>
@@ -1780,7 +1790,7 @@
       </w:pPr>
     </w:lvl>
   </w:abstractNum>
-  <w:abstractNum w:abstractNumId="1" w15:restartNumberingAfterBreak="0">
+  <w:abstractNum w:abstractNumId="1">
     <w:nsid w:val="3DE654B4"/>
     <w:multiLevelType w:val="multilevel"/>
     <w:tmpl w:val="75666402"/>
